--- a/DOC/CommunicationProtocol.docx
+++ b/DOC/CommunicationProtocol.docx
@@ -2,18 +2,11 @@
 <file path=word/document.xml><?xml version="1.0" encoding="utf-8"?>
 <w:document xmlns:ve="http://schemas.openxmlformats.org/markup-compatibility/2006" xmlns:o="urn:schemas-microsoft-com:office:office" xmlns:r="http://schemas.openxmlformats.org/officeDocument/2006/relationships" xmlns:m="http://schemas.openxmlformats.org/officeDocument/2006/math" xmlns:v="urn:schemas-microsoft-com:vml" xmlns:wp="http://schemas.openxmlformats.org/drawingml/2006/wordprocessingDrawing" xmlns:w10="urn:schemas-microsoft-com:office:word" xmlns:w="http://schemas.openxmlformats.org/wordprocessingml/2006/main" xmlns:wne="http://schemas.microsoft.com/office/word/2006/wordml">
   <w:body>
-    <w:p>
-      <w:pPr>
-        <w:rPr>
-          <w:rFonts w:hint="eastAsia"/>
-        </w:rPr>
-      </w:pPr>
-    </w:p>
+    <w:p/>
     <w:p>
       <w:pPr>
         <w:jc w:val="center"/>
         <w:rPr>
-          <w:rFonts w:hint="eastAsia"/>
           <w:b/>
           <w:sz w:val="36"/>
         </w:rPr>
@@ -37,7 +30,32 @@
     <w:p>
       <w:pPr>
         <w:rPr>
+          <w:b/>
+          <w:sz w:val="36"/>
+        </w:rPr>
+      </w:pPr>
+      <w:proofErr w:type="gramStart"/>
+      <w:r>
+        <w:rPr>
           <w:rFonts w:hint="eastAsia"/>
+          <w:b/>
+          <w:sz w:val="36"/>
+        </w:rPr>
+        <w:t>message</w:t>
+      </w:r>
+      <w:proofErr w:type="gramEnd"/>
+      <w:r>
+        <w:rPr>
+          <w:rFonts w:hint="eastAsia"/>
+          <w:b/>
+          <w:sz w:val="36"/>
+        </w:rPr>
+        <w:t>:</w:t>
+      </w:r>
+    </w:p>
+    <w:p>
+      <w:pPr>
+        <w:rPr>
           <w:sz w:val="32"/>
         </w:rPr>
       </w:pPr>
@@ -47,25 +65,9 @@
           <w:rFonts w:hint="eastAsia"/>
           <w:sz w:val="32"/>
         </w:rPr>
-        <w:t>message</w:t>
+        <w:t>command</w:t>
       </w:r>
       <w:proofErr w:type="gramEnd"/>
-      <w:r>
-        <w:rPr>
-          <w:rFonts w:hint="eastAsia"/>
-          <w:sz w:val="32"/>
-        </w:rPr>
-        <w:t>:</w:t>
-      </w:r>
-    </w:p>
-    <w:p>
-      <w:pPr>
-        <w:rPr>
-          <w:rFonts w:hint="eastAsia"/>
-          <w:b/>
-          <w:sz w:val="36"/>
-        </w:rPr>
-      </w:pPr>
     </w:p>
     <w:tbl>
       <w:tblPr>
@@ -98,13 +100,7 @@
           <w:tcPr>
             <w:tcW w:w="959" w:type="dxa"/>
           </w:tcPr>
-          <w:p>
-            <w:pPr>
-              <w:rPr>
-                <w:rFonts w:hint="eastAsia"/>
-              </w:rPr>
-            </w:pPr>
-          </w:p>
+          <w:p/>
         </w:tc>
         <w:tc>
           <w:tcPr>
@@ -115,12 +111,151 @@
               <w:rPr>
                 <w:rFonts w:hint="eastAsia"/>
               </w:rPr>
+              <w:t>F</w:t>
+            </w:r>
+            <w:r>
+              <w:rPr>
+                <w:rFonts w:hint="eastAsia"/>
+              </w:rPr>
+              <w:t>D</w:t>
+            </w:r>
+          </w:p>
+        </w:tc>
+        <w:tc>
+          <w:tcPr>
+            <w:tcW w:w="567" w:type="dxa"/>
+          </w:tcPr>
+          <w:p>
+            <w:r>
+              <w:rPr>
+                <w:rFonts w:hint="eastAsia"/>
+              </w:rPr>
               <w:t>FE</w:t>
             </w:r>
           </w:p>
         </w:tc>
         <w:tc>
           <w:tcPr>
+            <w:tcW w:w="992" w:type="dxa"/>
+          </w:tcPr>
+          <w:p>
+            <w:r>
+              <w:t>M</w:t>
+            </w:r>
+            <w:r>
+              <w:rPr>
+                <w:rFonts w:hint="eastAsia"/>
+              </w:rPr>
+              <w:t>essage type</w:t>
+            </w:r>
+          </w:p>
+        </w:tc>
+        <w:tc>
+          <w:tcPr>
+            <w:tcW w:w="1134" w:type="dxa"/>
+          </w:tcPr>
+          <w:p>
+            <w:r>
+              <w:rPr>
+                <w:rFonts w:hint="eastAsia"/>
+              </w:rPr>
+              <w:t>byte</w:t>
+            </w:r>
+          </w:p>
+        </w:tc>
+        <w:tc>
+          <w:tcPr>
+            <w:tcW w:w="1276" w:type="dxa"/>
+          </w:tcPr>
+          <w:p>
+            <w:r>
+              <w:rPr>
+                <w:rFonts w:hint="eastAsia"/>
+              </w:rPr>
+              <w:t>byte</w:t>
+            </w:r>
+          </w:p>
+        </w:tc>
+        <w:tc>
+          <w:tcPr>
+            <w:tcW w:w="1134" w:type="dxa"/>
+          </w:tcPr>
+          <w:p>
+            <w:r>
+              <w:rPr>
+                <w:rFonts w:hint="eastAsia"/>
+              </w:rPr>
+              <w:t>byte</w:t>
+            </w:r>
+          </w:p>
+        </w:tc>
+        <w:tc>
+          <w:tcPr>
+            <w:tcW w:w="1134" w:type="dxa"/>
+          </w:tcPr>
+          <w:p>
+            <w:r>
+              <w:rPr>
+                <w:rFonts w:hint="eastAsia"/>
+              </w:rPr>
+              <w:t>byte</w:t>
+            </w:r>
+          </w:p>
+        </w:tc>
+        <w:tc>
+          <w:tcPr>
+            <w:tcW w:w="1276" w:type="dxa"/>
+          </w:tcPr>
+          <w:p>
+            <w:r>
+              <w:rPr>
+                <w:rFonts w:hint="eastAsia"/>
+              </w:rPr>
+              <w:t>byte</w:t>
+            </w:r>
+          </w:p>
+        </w:tc>
+        <w:tc>
+          <w:tcPr>
+            <w:tcW w:w="1275" w:type="dxa"/>
+          </w:tcPr>
+          <w:p>
+            <w:r>
+              <w:rPr>
+                <w:rFonts w:hint="eastAsia"/>
+              </w:rPr>
+              <w:t>byte</w:t>
+            </w:r>
+          </w:p>
+        </w:tc>
+        <w:tc>
+          <w:tcPr>
+            <w:tcW w:w="1276" w:type="dxa"/>
+          </w:tcPr>
+          <w:p>
+            <w:r>
+              <w:rPr>
+                <w:rFonts w:hint="eastAsia"/>
+              </w:rPr>
+              <w:t>byte</w:t>
+            </w:r>
+          </w:p>
+        </w:tc>
+        <w:tc>
+          <w:tcPr>
+            <w:tcW w:w="1418" w:type="dxa"/>
+          </w:tcPr>
+          <w:p>
+            <w:r>
+              <w:rPr>
+                <w:rFonts w:hint="eastAsia"/>
+              </w:rPr>
+              <w:t>byte</w:t>
+            </w:r>
+          </w:p>
+        </w:tc>
+        <w:tc>
+          <w:tcPr>
             <w:tcW w:w="567" w:type="dxa"/>
           </w:tcPr>
           <w:p>
@@ -128,140 +263,13 @@
               <w:rPr>
                 <w:rFonts w:hint="eastAsia"/>
               </w:rPr>
-              <w:t>FE</w:t>
-            </w:r>
-          </w:p>
-        </w:tc>
-        <w:tc>
-          <w:tcPr>
-            <w:tcW w:w="992" w:type="dxa"/>
-          </w:tcPr>
-          <w:p>
-            <w:r>
-              <w:t>M</w:t>
-            </w:r>
-            <w:r>
-              <w:rPr>
-                <w:rFonts w:hint="eastAsia"/>
-              </w:rPr>
-              <w:t>essage type</w:t>
-            </w:r>
-          </w:p>
-        </w:tc>
-        <w:tc>
-          <w:tcPr>
-            <w:tcW w:w="1134" w:type="dxa"/>
-          </w:tcPr>
-          <w:p>
-            <w:r>
-              <w:rPr>
-                <w:rFonts w:hint="eastAsia"/>
-              </w:rPr>
-              <w:t>byte</w:t>
-            </w:r>
-          </w:p>
-        </w:tc>
-        <w:tc>
-          <w:tcPr>
-            <w:tcW w:w="1276" w:type="dxa"/>
-          </w:tcPr>
-          <w:p>
-            <w:r>
-              <w:rPr>
-                <w:rFonts w:hint="eastAsia"/>
-              </w:rPr>
-              <w:t>byte</w:t>
-            </w:r>
-          </w:p>
-        </w:tc>
-        <w:tc>
-          <w:tcPr>
-            <w:tcW w:w="1134" w:type="dxa"/>
-          </w:tcPr>
-          <w:p>
-            <w:r>
-              <w:rPr>
-                <w:rFonts w:hint="eastAsia"/>
-              </w:rPr>
-              <w:t>byte</w:t>
-            </w:r>
-          </w:p>
-        </w:tc>
-        <w:tc>
-          <w:tcPr>
-            <w:tcW w:w="1134" w:type="dxa"/>
-          </w:tcPr>
-          <w:p>
-            <w:r>
-              <w:rPr>
-                <w:rFonts w:hint="eastAsia"/>
-              </w:rPr>
-              <w:t>byte</w:t>
-            </w:r>
-          </w:p>
-        </w:tc>
-        <w:tc>
-          <w:tcPr>
-            <w:tcW w:w="1276" w:type="dxa"/>
-          </w:tcPr>
-          <w:p>
-            <w:r>
-              <w:rPr>
-                <w:rFonts w:hint="eastAsia"/>
-              </w:rPr>
-              <w:t>byte</w:t>
-            </w:r>
-          </w:p>
-        </w:tc>
-        <w:tc>
-          <w:tcPr>
-            <w:tcW w:w="1275" w:type="dxa"/>
-          </w:tcPr>
-          <w:p>
-            <w:r>
-              <w:rPr>
-                <w:rFonts w:hint="eastAsia"/>
-              </w:rPr>
-              <w:t>byte</w:t>
-            </w:r>
-          </w:p>
-        </w:tc>
-        <w:tc>
-          <w:tcPr>
-            <w:tcW w:w="1276" w:type="dxa"/>
-          </w:tcPr>
-          <w:p>
-            <w:r>
-              <w:rPr>
-                <w:rFonts w:hint="eastAsia"/>
-              </w:rPr>
-              <w:t>byte</w:t>
-            </w:r>
-          </w:p>
-        </w:tc>
-        <w:tc>
-          <w:tcPr>
-            <w:tcW w:w="1418" w:type="dxa"/>
-          </w:tcPr>
-          <w:p>
-            <w:r>
-              <w:rPr>
-                <w:rFonts w:hint="eastAsia"/>
-              </w:rPr>
-              <w:t>byte</w:t>
-            </w:r>
-          </w:p>
-        </w:tc>
-        <w:tc>
-          <w:tcPr>
-            <w:tcW w:w="567" w:type="dxa"/>
-          </w:tcPr>
-          <w:p>
-            <w:r>
-              <w:rPr>
-                <w:rFonts w:hint="eastAsia"/>
-              </w:rPr>
-              <w:t>FF</w:t>
+              <w:t>F</w:t>
+            </w:r>
+            <w:r>
+              <w:rPr>
+                <w:rFonts w:hint="eastAsia"/>
+              </w:rPr>
+              <w:t>E</w:t>
             </w:r>
           </w:p>
         </w:tc>
@@ -403,13 +411,16 @@
           </w:tcPr>
           <w:p>
             <w:r>
-              <w:t>R</w:t>
-            </w:r>
-            <w:r>
-              <w:rPr>
-                <w:rFonts w:hint="eastAsia"/>
-              </w:rPr>
-              <w:t>ight X direction</w:t>
+              <w:rPr>
+                <w:rFonts w:hint="eastAsia"/>
+              </w:rPr>
+              <w:t>Left</w:t>
+            </w:r>
+            <w:r>
+              <w:rPr>
+                <w:rFonts w:hint="eastAsia"/>
+              </w:rPr>
+              <w:t xml:space="preserve"> X direction</w:t>
             </w:r>
           </w:p>
         </w:tc>
@@ -419,13 +430,16 @@
           </w:tcPr>
           <w:p>
             <w:r>
-              <w:t>R</w:t>
-            </w:r>
-            <w:r>
-              <w:rPr>
-                <w:rFonts w:hint="eastAsia"/>
-              </w:rPr>
-              <w:t>ight X value</w:t>
+              <w:rPr>
+                <w:rFonts w:hint="eastAsia"/>
+              </w:rPr>
+              <w:t xml:space="preserve">Left </w:t>
+            </w:r>
+            <w:r>
+              <w:rPr>
+                <w:rFonts w:hint="eastAsia"/>
+              </w:rPr>
+              <w:t xml:space="preserve"> X value</w:t>
             </w:r>
           </w:p>
         </w:tc>
@@ -435,13 +449,16 @@
           </w:tcPr>
           <w:p>
             <w:r>
-              <w:t>R</w:t>
-            </w:r>
-            <w:r>
-              <w:rPr>
-                <w:rFonts w:hint="eastAsia"/>
-              </w:rPr>
-              <w:t>ight Y direction</w:t>
+              <w:rPr>
+                <w:rFonts w:hint="eastAsia"/>
+              </w:rPr>
+              <w:t>Left</w:t>
+            </w:r>
+            <w:r>
+              <w:rPr>
+                <w:rFonts w:hint="eastAsia"/>
+              </w:rPr>
+              <w:t xml:space="preserve"> Y direction</w:t>
             </w:r>
           </w:p>
         </w:tc>
@@ -451,13 +468,16 @@
           </w:tcPr>
           <w:p>
             <w:r>
-              <w:t>R</w:t>
-            </w:r>
-            <w:r>
-              <w:rPr>
-                <w:rFonts w:hint="eastAsia"/>
-              </w:rPr>
-              <w:t>ight Y value</w:t>
+              <w:rPr>
+                <w:rFonts w:hint="eastAsia"/>
+              </w:rPr>
+              <w:t xml:space="preserve">Left  </w:t>
+            </w:r>
+            <w:r>
+              <w:rPr>
+                <w:rFonts w:hint="eastAsia"/>
+              </w:rPr>
+              <w:t xml:space="preserve"> Y value</w:t>
             </w:r>
           </w:p>
         </w:tc>
@@ -511,13 +531,7 @@
           <w:tcPr>
             <w:tcW w:w="992" w:type="dxa"/>
           </w:tcPr>
-          <w:p>
-            <w:pPr>
-              <w:rPr>
-                <w:rFonts w:hint="eastAsia"/>
-              </w:rPr>
-            </w:pPr>
-          </w:p>
+          <w:p/>
         </w:tc>
         <w:tc>
           <w:tcPr>
@@ -854,7 +868,6 @@
           <w:p>
             <w:pPr>
               <w:rPr>
-                <w:rFonts w:hint="eastAsia"/>
                 <w:sz w:val="24"/>
               </w:rPr>
             </w:pPr>
@@ -876,24 +889,13 @@
           <w:tcPr>
             <w:tcW w:w="992" w:type="dxa"/>
           </w:tcPr>
-          <w:p>
-            <w:pPr>
-              <w:rPr>
-                <w:rFonts w:hint="eastAsia"/>
-              </w:rPr>
-            </w:pPr>
-          </w:p>
+          <w:p/>
         </w:tc>
         <w:tc>
           <w:tcPr>
             <w:tcW w:w="1134" w:type="dxa"/>
           </w:tcPr>
           <w:p>
-            <w:pPr>
-              <w:rPr>
-                <w:rFonts w:hint="eastAsia"/>
-              </w:rPr>
-            </w:pPr>
             <w:r>
               <w:rPr>
                 <w:rFonts w:hint="eastAsia"/>
@@ -924,11 +926,6 @@
             <w:tcW w:w="1276" w:type="dxa"/>
           </w:tcPr>
           <w:p>
-            <w:pPr>
-              <w:rPr>
-                <w:rFonts w:hint="eastAsia"/>
-              </w:rPr>
-            </w:pPr>
             <w:r>
               <w:rPr>
                 <w:rFonts w:hint="eastAsia"/>
@@ -959,11 +956,6 @@
             <w:tcW w:w="1134" w:type="dxa"/>
           </w:tcPr>
           <w:p>
-            <w:pPr>
-              <w:rPr>
-                <w:rFonts w:hint="eastAsia"/>
-              </w:rPr>
-            </w:pPr>
             <w:r>
               <w:rPr>
                 <w:rFonts w:hint="eastAsia"/>
@@ -994,11 +986,6 @@
             <w:tcW w:w="1134" w:type="dxa"/>
           </w:tcPr>
           <w:p>
-            <w:pPr>
-              <w:rPr>
-                <w:rFonts w:hint="eastAsia"/>
-              </w:rPr>
-            </w:pPr>
             <w:r>
               <w:rPr>
                 <w:rFonts w:hint="eastAsia"/>
@@ -1029,11 +1016,6 @@
             <w:tcW w:w="1276" w:type="dxa"/>
           </w:tcPr>
           <w:p>
-            <w:pPr>
-              <w:rPr>
-                <w:rFonts w:hint="eastAsia"/>
-              </w:rPr>
-            </w:pPr>
             <w:r>
               <w:rPr>
                 <w:rFonts w:hint="eastAsia"/>
@@ -1064,11 +1046,6 @@
             <w:tcW w:w="1275" w:type="dxa"/>
           </w:tcPr>
           <w:p>
-            <w:pPr>
-              <w:rPr>
-                <w:rFonts w:hint="eastAsia"/>
-              </w:rPr>
-            </w:pPr>
             <w:r>
               <w:rPr>
                 <w:rFonts w:hint="eastAsia"/>
@@ -1099,11 +1076,6 @@
             <w:tcW w:w="1276" w:type="dxa"/>
           </w:tcPr>
           <w:p>
-            <w:pPr>
-              <w:rPr>
-                <w:rFonts w:hint="eastAsia"/>
-              </w:rPr>
-            </w:pPr>
             <w:r>
               <w:rPr>
                 <w:rFonts w:hint="eastAsia"/>
@@ -1134,11 +1106,6 @@
             <w:tcW w:w="1418" w:type="dxa"/>
           </w:tcPr>
           <w:p>
-            <w:pPr>
-              <w:rPr>
-                <w:rFonts w:hint="eastAsia"/>
-              </w:rPr>
-            </w:pPr>
             <w:r>
               <w:rPr>
                 <w:rFonts w:hint="eastAsia"/>
@@ -1182,10 +1149,585 @@
       <w:pPr>
         <w:rPr>
           <w:rFonts w:hint="eastAsia"/>
-          <w:sz w:val="24"/>
+          <w:sz w:val="32"/>
         </w:rPr>
       </w:pPr>
     </w:p>
+    <w:p>
+      <w:pPr>
+        <w:rPr>
+          <w:rFonts w:hint="eastAsia"/>
+          <w:sz w:val="32"/>
+        </w:rPr>
+      </w:pPr>
+    </w:p>
+    <w:p>
+      <w:pPr>
+        <w:rPr>
+          <w:rFonts w:hint="eastAsia"/>
+          <w:sz w:val="32"/>
+        </w:rPr>
+      </w:pPr>
+    </w:p>
+    <w:p>
+      <w:pPr>
+        <w:rPr>
+          <w:rFonts w:hint="eastAsia"/>
+          <w:sz w:val="32"/>
+        </w:rPr>
+      </w:pPr>
+    </w:p>
+    <w:p>
+      <w:pPr>
+        <w:rPr>
+          <w:sz w:val="32"/>
+        </w:rPr>
+      </w:pPr>
+      <w:proofErr w:type="gramStart"/>
+      <w:r>
+        <w:rPr>
+          <w:rFonts w:hint="eastAsia"/>
+          <w:sz w:val="32"/>
+        </w:rPr>
+        <w:lastRenderedPageBreak/>
+        <w:t>response</w:t>
+      </w:r>
+      <w:proofErr w:type="gramEnd"/>
+    </w:p>
+    <w:tbl>
+      <w:tblPr>
+        <w:tblStyle w:val="a5"/>
+        <w:tblW w:w="0" w:type="auto"/>
+        <w:tblLayout w:type="fixed"/>
+        <w:tblLook w:val="04A0"/>
+      </w:tblPr>
+      <w:tblGrid>
+        <w:gridCol w:w="959"/>
+        <w:gridCol w:w="567"/>
+        <w:gridCol w:w="567"/>
+        <w:gridCol w:w="992"/>
+        <w:gridCol w:w="1134"/>
+        <w:gridCol w:w="1276"/>
+        <w:gridCol w:w="1134"/>
+        <w:gridCol w:w="1134"/>
+        <w:gridCol w:w="1276"/>
+        <w:gridCol w:w="1275"/>
+        <w:gridCol w:w="1276"/>
+        <w:gridCol w:w="1418"/>
+        <w:gridCol w:w="567"/>
+        <w:gridCol w:w="599"/>
+      </w:tblGrid>
+      <w:tr>
+        <w:trPr>
+          <w:trHeight w:val="344"/>
+        </w:trPr>
+        <w:tc>
+          <w:tcPr>
+            <w:tcW w:w="959" w:type="dxa"/>
+          </w:tcPr>
+          <w:p/>
+        </w:tc>
+        <w:tc>
+          <w:tcPr>
+            <w:tcW w:w="567" w:type="dxa"/>
+          </w:tcPr>
+          <w:p>
+            <w:r>
+              <w:rPr>
+                <w:rFonts w:hint="eastAsia"/>
+              </w:rPr>
+              <w:t>FD</w:t>
+            </w:r>
+          </w:p>
+        </w:tc>
+        <w:tc>
+          <w:tcPr>
+            <w:tcW w:w="567" w:type="dxa"/>
+          </w:tcPr>
+          <w:p>
+            <w:r>
+              <w:rPr>
+                <w:rFonts w:hint="eastAsia"/>
+              </w:rPr>
+              <w:t>FE</w:t>
+            </w:r>
+          </w:p>
+        </w:tc>
+        <w:tc>
+          <w:tcPr>
+            <w:tcW w:w="992" w:type="dxa"/>
+          </w:tcPr>
+          <w:p>
+            <w:r>
+              <w:t>M</w:t>
+            </w:r>
+            <w:r>
+              <w:rPr>
+                <w:rFonts w:hint="eastAsia"/>
+              </w:rPr>
+              <w:t>essage type</w:t>
+            </w:r>
+          </w:p>
+        </w:tc>
+        <w:tc>
+          <w:tcPr>
+            <w:tcW w:w="1134" w:type="dxa"/>
+          </w:tcPr>
+          <w:p>
+            <w:r>
+              <w:rPr>
+                <w:rFonts w:hint="eastAsia"/>
+              </w:rPr>
+              <w:t>byte</w:t>
+            </w:r>
+          </w:p>
+        </w:tc>
+        <w:tc>
+          <w:tcPr>
+            <w:tcW w:w="1276" w:type="dxa"/>
+          </w:tcPr>
+          <w:p>
+            <w:r>
+              <w:rPr>
+                <w:rFonts w:hint="eastAsia"/>
+              </w:rPr>
+              <w:t>byte</w:t>
+            </w:r>
+          </w:p>
+        </w:tc>
+        <w:tc>
+          <w:tcPr>
+            <w:tcW w:w="1134" w:type="dxa"/>
+          </w:tcPr>
+          <w:p>
+            <w:r>
+              <w:rPr>
+                <w:rFonts w:hint="eastAsia"/>
+              </w:rPr>
+              <w:t>byte</w:t>
+            </w:r>
+          </w:p>
+        </w:tc>
+        <w:tc>
+          <w:tcPr>
+            <w:tcW w:w="1134" w:type="dxa"/>
+          </w:tcPr>
+          <w:p>
+            <w:r>
+              <w:rPr>
+                <w:rFonts w:hint="eastAsia"/>
+              </w:rPr>
+              <w:t>byte</w:t>
+            </w:r>
+          </w:p>
+        </w:tc>
+        <w:tc>
+          <w:tcPr>
+            <w:tcW w:w="1276" w:type="dxa"/>
+          </w:tcPr>
+          <w:p>
+            <w:r>
+              <w:rPr>
+                <w:rFonts w:hint="eastAsia"/>
+              </w:rPr>
+              <w:t>byte</w:t>
+            </w:r>
+          </w:p>
+        </w:tc>
+        <w:tc>
+          <w:tcPr>
+            <w:tcW w:w="1275" w:type="dxa"/>
+          </w:tcPr>
+          <w:p>
+            <w:r>
+              <w:rPr>
+                <w:rFonts w:hint="eastAsia"/>
+              </w:rPr>
+              <w:t>byte</w:t>
+            </w:r>
+          </w:p>
+        </w:tc>
+        <w:tc>
+          <w:tcPr>
+            <w:tcW w:w="1276" w:type="dxa"/>
+          </w:tcPr>
+          <w:p>
+            <w:r>
+              <w:rPr>
+                <w:rFonts w:hint="eastAsia"/>
+              </w:rPr>
+              <w:t>byte</w:t>
+            </w:r>
+          </w:p>
+        </w:tc>
+        <w:tc>
+          <w:tcPr>
+            <w:tcW w:w="1418" w:type="dxa"/>
+          </w:tcPr>
+          <w:p>
+            <w:r>
+              <w:rPr>
+                <w:rFonts w:hint="eastAsia"/>
+              </w:rPr>
+              <w:t>byte</w:t>
+            </w:r>
+          </w:p>
+        </w:tc>
+        <w:tc>
+          <w:tcPr>
+            <w:tcW w:w="567" w:type="dxa"/>
+          </w:tcPr>
+          <w:p>
+            <w:r>
+              <w:rPr>
+                <w:rFonts w:hint="eastAsia"/>
+              </w:rPr>
+              <w:t>FE</w:t>
+            </w:r>
+          </w:p>
+        </w:tc>
+        <w:tc>
+          <w:tcPr>
+            <w:tcW w:w="599" w:type="dxa"/>
+          </w:tcPr>
+          <w:p>
+            <w:r>
+              <w:rPr>
+                <w:rFonts w:hint="eastAsia"/>
+              </w:rPr>
+              <w:t>FF</w:t>
+            </w:r>
+          </w:p>
+        </w:tc>
+      </w:tr>
+      <w:tr>
+        <w:trPr>
+          <w:trHeight w:val="344"/>
+        </w:trPr>
+        <w:tc>
+          <w:tcPr>
+            <w:tcW w:w="959" w:type="dxa"/>
+            <w:vMerge w:val="restart"/>
+          </w:tcPr>
+          <w:p>
+            <w:r>
+              <w:rPr>
+                <w:rFonts w:hint="eastAsia"/>
+                <w:sz w:val="24"/>
+              </w:rPr>
+              <w:t>status</w:t>
+            </w:r>
+          </w:p>
+        </w:tc>
+        <w:tc>
+          <w:tcPr>
+            <w:tcW w:w="567" w:type="dxa"/>
+          </w:tcPr>
+          <w:p/>
+        </w:tc>
+        <w:tc>
+          <w:tcPr>
+            <w:tcW w:w="567" w:type="dxa"/>
+          </w:tcPr>
+          <w:p>
+            <w:pPr>
+              <w:jc w:val="center"/>
+            </w:pPr>
+          </w:p>
+        </w:tc>
+        <w:tc>
+          <w:tcPr>
+            <w:tcW w:w="992" w:type="dxa"/>
+          </w:tcPr>
+          <w:p>
+            <w:r>
+              <w:rPr>
+                <w:rFonts w:hint="eastAsia"/>
+              </w:rPr>
+              <w:t>01</w:t>
+            </w:r>
+          </w:p>
+        </w:tc>
+        <w:tc>
+          <w:tcPr>
+            <w:tcW w:w="1134" w:type="dxa"/>
+          </w:tcPr>
+          <w:p>
+            <w:r>
+              <w:t>F</w:t>
+            </w:r>
+            <w:r>
+              <w:rPr>
+                <w:rFonts w:hint="eastAsia"/>
+              </w:rPr>
+              <w:t>ront motor direction</w:t>
+            </w:r>
+          </w:p>
+        </w:tc>
+        <w:tc>
+          <w:tcPr>
+            <w:tcW w:w="1276" w:type="dxa"/>
+          </w:tcPr>
+          <w:p>
+            <w:r>
+              <w:t>F</w:t>
+            </w:r>
+            <w:r>
+              <w:rPr>
+                <w:rFonts w:hint="eastAsia"/>
+              </w:rPr>
+              <w:t>ront motor current</w:t>
+            </w:r>
+          </w:p>
+        </w:tc>
+        <w:tc>
+          <w:tcPr>
+            <w:tcW w:w="1134" w:type="dxa"/>
+          </w:tcPr>
+          <w:p>
+            <w:r>
+              <w:rPr>
+                <w:rFonts w:hint="eastAsia"/>
+              </w:rPr>
+              <w:t>dir motor direction</w:t>
+            </w:r>
+          </w:p>
+        </w:tc>
+        <w:tc>
+          <w:tcPr>
+            <w:tcW w:w="1134" w:type="dxa"/>
+          </w:tcPr>
+          <w:p>
+            <w:r>
+              <w:rPr>
+                <w:rFonts w:hint="eastAsia"/>
+              </w:rPr>
+              <w:t>dir motor current</w:t>
+            </w:r>
+          </w:p>
+        </w:tc>
+        <w:tc>
+          <w:tcPr>
+            <w:tcW w:w="1276" w:type="dxa"/>
+          </w:tcPr>
+          <w:p>
+            <w:r>
+              <w:rPr>
+                <w:rFonts w:hint="eastAsia"/>
+              </w:rPr>
+              <w:t>rear motor direction</w:t>
+            </w:r>
+          </w:p>
+        </w:tc>
+        <w:tc>
+          <w:tcPr>
+            <w:tcW w:w="1275" w:type="dxa"/>
+          </w:tcPr>
+          <w:p>
+            <w:r>
+              <w:rPr>
+                <w:rFonts w:hint="eastAsia"/>
+              </w:rPr>
+              <w:t>rear motor current</w:t>
+            </w:r>
+          </w:p>
+        </w:tc>
+        <w:tc>
+          <w:tcPr>
+            <w:tcW w:w="1276" w:type="dxa"/>
+          </w:tcPr>
+          <w:p>
+            <w:r>
+              <w:rPr>
+                <w:rFonts w:hint="eastAsia"/>
+              </w:rPr>
+              <w:t>battery current state</w:t>
+            </w:r>
+          </w:p>
+        </w:tc>
+        <w:tc>
+          <w:tcPr>
+            <w:tcW w:w="1418" w:type="dxa"/>
+          </w:tcPr>
+          <w:p>
+            <w:r>
+              <w:rPr>
+                <w:rFonts w:hint="eastAsia"/>
+              </w:rPr>
+              <w:t>battery current</w:t>
+            </w:r>
+          </w:p>
+        </w:tc>
+        <w:tc>
+          <w:tcPr>
+            <w:tcW w:w="567" w:type="dxa"/>
+          </w:tcPr>
+          <w:p/>
+        </w:tc>
+        <w:tc>
+          <w:tcPr>
+            <w:tcW w:w="599" w:type="dxa"/>
+          </w:tcPr>
+          <w:p/>
+        </w:tc>
+      </w:tr>
+      <w:tr>
+        <w:trPr>
+          <w:trHeight w:val="344"/>
+        </w:trPr>
+        <w:tc>
+          <w:tcPr>
+            <w:tcW w:w="959" w:type="dxa"/>
+            <w:vMerge/>
+          </w:tcPr>
+          <w:p>
+            <w:pPr>
+              <w:rPr>
+                <w:sz w:val="24"/>
+              </w:rPr>
+            </w:pPr>
+          </w:p>
+        </w:tc>
+        <w:tc>
+          <w:tcPr>
+            <w:tcW w:w="567" w:type="dxa"/>
+          </w:tcPr>
+          <w:p/>
+        </w:tc>
+        <w:tc>
+          <w:tcPr>
+            <w:tcW w:w="567" w:type="dxa"/>
+          </w:tcPr>
+          <w:p>
+            <w:pPr>
+              <w:jc w:val="center"/>
+            </w:pPr>
+          </w:p>
+        </w:tc>
+        <w:tc>
+          <w:tcPr>
+            <w:tcW w:w="992" w:type="dxa"/>
+          </w:tcPr>
+          <w:p/>
+        </w:tc>
+        <w:tc>
+          <w:tcPr>
+            <w:tcW w:w="1134" w:type="dxa"/>
+          </w:tcPr>
+          <w:p>
+            <w:r>
+              <w:rPr>
+                <w:rFonts w:hint="eastAsia"/>
+              </w:rPr>
+              <w:t>01/02/03</w:t>
+            </w:r>
+          </w:p>
+        </w:tc>
+        <w:tc>
+          <w:tcPr>
+            <w:tcW w:w="1276" w:type="dxa"/>
+          </w:tcPr>
+          <w:p>
+            <w:r>
+              <w:rPr>
+                <w:rFonts w:hint="eastAsia"/>
+              </w:rPr>
+              <w:t>00-0xFC</w:t>
+            </w:r>
+          </w:p>
+        </w:tc>
+        <w:tc>
+          <w:tcPr>
+            <w:tcW w:w="1134" w:type="dxa"/>
+          </w:tcPr>
+          <w:p>
+            <w:r>
+              <w:rPr>
+                <w:rFonts w:hint="eastAsia"/>
+              </w:rPr>
+              <w:t>01/02/03</w:t>
+            </w:r>
+          </w:p>
+        </w:tc>
+        <w:tc>
+          <w:tcPr>
+            <w:tcW w:w="1134" w:type="dxa"/>
+          </w:tcPr>
+          <w:p>
+            <w:r>
+              <w:rPr>
+                <w:rFonts w:hint="eastAsia"/>
+              </w:rPr>
+              <w:t>00-0xFC</w:t>
+            </w:r>
+          </w:p>
+        </w:tc>
+        <w:tc>
+          <w:tcPr>
+            <w:tcW w:w="1276" w:type="dxa"/>
+          </w:tcPr>
+          <w:p>
+            <w:r>
+              <w:rPr>
+                <w:rFonts w:hint="eastAsia"/>
+              </w:rPr>
+              <w:t>01/02/03</w:t>
+            </w:r>
+          </w:p>
+        </w:tc>
+        <w:tc>
+          <w:tcPr>
+            <w:tcW w:w="1275" w:type="dxa"/>
+          </w:tcPr>
+          <w:p>
+            <w:r>
+              <w:rPr>
+                <w:rFonts w:hint="eastAsia"/>
+              </w:rPr>
+              <w:t>00-0xFC</w:t>
+            </w:r>
+          </w:p>
+        </w:tc>
+        <w:tc>
+          <w:tcPr>
+            <w:tcW w:w="1276" w:type="dxa"/>
+          </w:tcPr>
+          <w:p>
+            <w:r>
+              <w:rPr>
+                <w:rFonts w:hint="eastAsia"/>
+              </w:rPr>
+              <w:t>01/02/03</w:t>
+            </w:r>
+          </w:p>
+        </w:tc>
+        <w:tc>
+          <w:tcPr>
+            <w:tcW w:w="1418" w:type="dxa"/>
+          </w:tcPr>
+          <w:p>
+            <w:r>
+              <w:rPr>
+                <w:rFonts w:hint="eastAsia"/>
+              </w:rPr>
+              <w:t>00-0xFC</w:t>
+            </w:r>
+          </w:p>
+        </w:tc>
+        <w:tc>
+          <w:tcPr>
+            <w:tcW w:w="567" w:type="dxa"/>
+          </w:tcPr>
+          <w:p/>
+        </w:tc>
+        <w:tc>
+          <w:tcPr>
+            <w:tcW w:w="599" w:type="dxa"/>
+          </w:tcPr>
+          <w:p/>
+        </w:tc>
+      </w:tr>
+    </w:tbl>
     <w:p>
       <w:pPr>
         <w:rPr>

--- a/DOC/CommunicationProtocol.docx
+++ b/DOC/CommunicationProtocol.docx
@@ -544,6 +544,12 @@
               </w:rPr>
               <w:t>01/02</w:t>
             </w:r>
+            <w:r>
+              <w:rPr>
+                <w:rFonts w:hint="eastAsia"/>
+              </w:rPr>
+              <w:t>/03</w:t>
+            </w:r>
           </w:p>
         </w:tc>
         <w:tc>
@@ -555,7 +561,13 @@
               <w:rPr>
                 <w:rFonts w:hint="eastAsia"/>
               </w:rPr>
-              <w:t>00-250</w:t>
+              <w:t>00-2</w:t>
+            </w:r>
+            <w:r>
+              <w:rPr>
+                <w:rFonts w:hint="eastAsia"/>
+              </w:rPr>
+              <w:t>20</w:t>
             </w:r>
           </w:p>
         </w:tc>
@@ -581,7 +593,13 @@
               <w:rPr>
                 <w:rFonts w:hint="eastAsia"/>
               </w:rPr>
-              <w:t>00-250</w:t>
+              <w:t>00-</w:t>
+            </w:r>
+            <w:r>
+              <w:rPr>
+                <w:rFonts w:hint="eastAsia"/>
+              </w:rPr>
+              <w:t>220</w:t>
             </w:r>
           </w:p>
         </w:tc>
@@ -607,7 +625,13 @@
               <w:rPr>
                 <w:rFonts w:hint="eastAsia"/>
               </w:rPr>
-              <w:t>00-250</w:t>
+              <w:t>00-</w:t>
+            </w:r>
+            <w:r>
+              <w:rPr>
+                <w:rFonts w:hint="eastAsia"/>
+              </w:rPr>
+              <w:t>220</w:t>
             </w:r>
           </w:p>
         </w:tc>
@@ -633,7 +657,13 @@
               <w:rPr>
                 <w:rFonts w:hint="eastAsia"/>
               </w:rPr>
-              <w:t>00-250</w:t>
+              <w:t>00-</w:t>
+            </w:r>
+            <w:r>
+              <w:rPr>
+                <w:rFonts w:hint="eastAsia"/>
+              </w:rPr>
+              <w:t>220</w:t>
             </w:r>
           </w:p>
         </w:tc>
@@ -1148,7 +1178,6 @@
     <w:p>
       <w:pPr>
         <w:rPr>
-          <w:rFonts w:hint="eastAsia"/>
           <w:sz w:val="32"/>
         </w:rPr>
       </w:pPr>
@@ -1156,7 +1185,6 @@
     <w:p>
       <w:pPr>
         <w:rPr>
-          <w:rFonts w:hint="eastAsia"/>
           <w:sz w:val="32"/>
         </w:rPr>
       </w:pPr>
@@ -1164,7 +1192,6 @@
     <w:p>
       <w:pPr>
         <w:rPr>
-          <w:rFonts w:hint="eastAsia"/>
           <w:sz w:val="32"/>
         </w:rPr>
       </w:pPr>
@@ -1172,7 +1199,6 @@
     <w:p>
       <w:pPr>
         <w:rPr>
-          <w:rFonts w:hint="eastAsia"/>
           <w:sz w:val="32"/>
         </w:rPr>
       </w:pPr>
